--- a/Lab3/Answers_3.docx
+++ b/Lab3/Answers_3.docx
@@ -22,8 +22,18 @@
           <w:sz w:val="28"/>
           <w:szCs w:val="28"/>
         </w:rPr>
-        <w:t>Назовите принципы ООП. Поясните каждый из них.</w:t>
-      </w:r>
+        <w:t>Назовите принц</w:t>
+      </w:r>
+      <w:r>
+        <w:rPr>
+          <w:i/>
+          <w:sz w:val="28"/>
+          <w:szCs w:val="28"/>
+        </w:rPr>
+        <w:t>ипы ООП. Поясните каждый из них.</w:t>
+      </w:r>
+      <w:bookmarkStart w:id="0" w:name="_GoBack"/>
+      <w:bookmarkEnd w:id="0"/>
     </w:p>
     <w:p>
       <w:pPr>
@@ -3992,6 +4002,7 @@
           <w:color w:val="000000" w:themeColor="text1"/>
           <w:sz w:val="28"/>
           <w:szCs w:val="28"/>
+          <w:lang w:val="en-US"/>
         </w:rPr>
       </w:pPr>
       <w:proofErr w:type="gramStart"/>
@@ -4010,6 +4021,7 @@
           <w:color w:val="000000" w:themeColor="text1"/>
           <w:sz w:val="28"/>
           <w:szCs w:val="28"/>
+          <w:lang w:val="en-US"/>
         </w:rPr>
         <w:t xml:space="preserve"> </w:t>
       </w:r>
@@ -4029,6 +4041,7 @@
           <w:color w:val="000000" w:themeColor="text1"/>
           <w:sz w:val="28"/>
           <w:szCs w:val="28"/>
+          <w:lang w:val="en-US"/>
         </w:rPr>
         <w:t xml:space="preserve"> </w:t>
       </w:r>
@@ -4046,6 +4059,7 @@
           <w:color w:val="000000" w:themeColor="text1"/>
           <w:sz w:val="28"/>
           <w:szCs w:val="28"/>
+          <w:lang w:val="en-US"/>
         </w:rPr>
         <w:t xml:space="preserve"> {</w:t>
       </w:r>
@@ -4063,6 +4077,7 @@
           <w:color w:val="000000" w:themeColor="text1"/>
           <w:sz w:val="28"/>
           <w:szCs w:val="28"/>
+          <w:lang w:val="en-US"/>
         </w:rPr>
         <w:t xml:space="preserve">; </w:t>
       </w:r>
@@ -4080,6 +4095,7 @@
           <w:color w:val="000000" w:themeColor="text1"/>
           <w:sz w:val="28"/>
           <w:szCs w:val="28"/>
+          <w:lang w:val="en-US"/>
         </w:rPr>
         <w:t>;}</w:t>
       </w:r>
@@ -4613,16 +4629,7 @@
           <w:sz w:val="28"/>
           <w:szCs w:val="28"/>
         </w:rPr>
-        <w:t xml:space="preserve"> </w:t>
-      </w:r>
-      <w:r>
-        <w:rPr>
-          <w:i/>
-          <w:color w:val="000000" w:themeColor="text1"/>
-          <w:sz w:val="28"/>
-          <w:szCs w:val="28"/>
-        </w:rPr>
-        <w:t xml:space="preserve">Что такое </w:t>
+        <w:t xml:space="preserve"> Что такое </w:t>
       </w:r>
       <w:proofErr w:type="spellStart"/>
       <w:r>
@@ -6305,8 +6312,6 @@
         </w:rPr>
         <w:t>от 0 до  2</w:t>
       </w:r>
-      <w:bookmarkStart w:id="0" w:name="_GoBack"/>
-      <w:bookmarkEnd w:id="0"/>
     </w:p>
     <w:p>
       <w:pPr>
